--- a/Стив_ДипломнаРабота/Стив_ДипломнаРабота/ABV_Attachments (2)/ИзводиВтораГлава.docx
+++ b/Стив_ДипломнаРабота/Стив_ДипломнаРабота/ABV_Attachments (2)/ИзводиВтораГлава.docx
@@ -340,7 +340,13 @@
         <w:t>Безопасността на специалистите и групата</w:t>
       </w:r>
       <w:r>
-        <w:t xml:space="preserve"> може да се сведе физическа и психологическа безопасност.</w:t>
+        <w:t xml:space="preserve"> може да се сведе</w:t>
+      </w:r>
+      <w:r>
+        <w:t xml:space="preserve"> до</w:t>
+      </w:r>
+      <w:r>
+        <w:t xml:space="preserve"> физическа и психологическа безопасност.</w:t>
       </w:r>
       <w:r>
         <w:t xml:space="preserve"> Психологическото претоварване, стрес, натрупване на умора</w:t>
@@ -548,7 +554,423 @@
         <w:jc w:val="both"/>
       </w:pPr>
       <w:r>
-        <w:t xml:space="preserve">До 90 </w:t>
+        <w:rPr>
+          <w:highlight w:val="yellow"/>
+        </w:rPr>
+        <w:t>До 90</w:t>
+      </w:r>
+      <w:r>
+        <w:t xml:space="preserve"> </w:t>
+      </w:r>
+    </w:p>
+    <w:p>
+      <w:pPr>
+        <w:ind w:firstLine="708"/>
+        <w:jc w:val="both"/>
+      </w:pPr>
+      <w:r>
+        <w:t>Осигуряването на психологическа подкрепа</w:t>
+      </w:r>
+      <w:r>
+        <w:t xml:space="preserve"> за специалистите и функционалните групи в екстремни условия е от съществено значение.</w:t>
+      </w:r>
+      <w:r>
+        <w:t xml:space="preserve"> Чрез нея се мобилизира персонала преди началото</w:t>
+      </w:r>
+      <w:r>
+        <w:t xml:space="preserve"> и в по време на дейността, </w:t>
+      </w:r>
+      <w:r>
+        <w:t xml:space="preserve">постига се </w:t>
+      </w:r>
+      <w:r>
+        <w:t>вътрешно регулиране</w:t>
+      </w:r>
+      <w:r>
+        <w:t>, вземат се мерки за рехабилитация и възстановяване.</w:t>
+      </w:r>
+      <w:r>
+        <w:t xml:space="preserve"> Формата на психологическа подкрепа може да е</w:t>
+      </w:r>
+      <w:r>
+        <w:t xml:space="preserve"> осигуряване на проф</w:t>
+      </w:r>
+      <w:r>
+        <w:t>есионални действия в хода на решаване на бойна задача</w:t>
+      </w:r>
+      <w:r>
+        <w:t>, както и възстановяване работоспособността на специалистит</w:t>
+      </w:r>
+      <w:r>
+        <w:t>е</w:t>
+      </w:r>
+      <w:r>
+        <w:t xml:space="preserve"> след </w:t>
+      </w:r>
+      <w:r>
+        <w:t>като са изпълнили бойните си задачи.</w:t>
+      </w:r>
+    </w:p>
+    <w:p>
+      <w:pPr>
+        <w:jc w:val="both"/>
+      </w:pPr>
+      <w:r>
+        <w:tab/>
+        <w:t>Задачи</w:t>
+      </w:r>
+      <w:r>
+        <w:t>те при психологическа подкрепа се обобщават до:</w:t>
+      </w:r>
+    </w:p>
+    <w:p>
+      <w:pPr>
+        <w:pStyle w:val="a3"/>
+        <w:numPr>
+          <w:ilvl w:val="0"/>
+          <w:numId w:val="1"/>
+        </w:numPr>
+        <w:jc w:val="both"/>
+      </w:pPr>
+      <w:r>
+        <w:t>Запознаване на персонала със сп</w:t>
+      </w:r>
+      <w:r>
+        <w:t>е</w:t>
+      </w:r>
+      <w:r>
+        <w:t>цификата на ситуацията</w:t>
+      </w:r>
+      <w:r>
+        <w:t>, взетите решения, задачите;</w:t>
+      </w:r>
+    </w:p>
+    <w:p>
+      <w:pPr>
+        <w:pStyle w:val="a3"/>
+        <w:numPr>
+          <w:ilvl w:val="0"/>
+          <w:numId w:val="1"/>
+        </w:numPr>
+        <w:jc w:val="both"/>
+      </w:pPr>
+      <w:r>
+        <w:t>Брифинг за личната безопасност;</w:t>
+      </w:r>
+    </w:p>
+    <w:p>
+      <w:pPr>
+        <w:pStyle w:val="a3"/>
+        <w:numPr>
+          <w:ilvl w:val="0"/>
+          <w:numId w:val="1"/>
+        </w:numPr>
+        <w:jc w:val="both"/>
+      </w:pPr>
+      <w:r>
+        <w:t>Мобилизиране на необходимите професионално важни личностни черти;</w:t>
+      </w:r>
+    </w:p>
+    <w:p>
+      <w:pPr>
+        <w:pStyle w:val="a3"/>
+        <w:numPr>
+          <w:ilvl w:val="0"/>
+          <w:numId w:val="1"/>
+        </w:numPr>
+        <w:jc w:val="both"/>
+      </w:pPr>
+      <w:r>
+        <w:lastRenderedPageBreak/>
+        <w:t>Специализирана психологическа помощ;</w:t>
+      </w:r>
+    </w:p>
+    <w:p>
+      <w:pPr>
+        <w:pStyle w:val="a3"/>
+        <w:numPr>
+          <w:ilvl w:val="0"/>
+          <w:numId w:val="1"/>
+        </w:numPr>
+        <w:jc w:val="both"/>
+      </w:pPr>
+      <w:r>
+        <w:t>Създаван на атмосфера на другарство, колективизъм, подкрепа, взаимопомощ;</w:t>
+      </w:r>
+    </w:p>
+    <w:p>
+      <w:pPr>
+        <w:pStyle w:val="a3"/>
+        <w:numPr>
+          <w:ilvl w:val="0"/>
+          <w:numId w:val="1"/>
+        </w:numPr>
+        <w:jc w:val="both"/>
+      </w:pPr>
+      <w:r>
+        <w:t>Рехабилитация и възстановителна дейност;</w:t>
+      </w:r>
+    </w:p>
+    <w:p>
+      <w:pPr>
+        <w:pStyle w:val="a3"/>
+        <w:numPr>
+          <w:ilvl w:val="0"/>
+          <w:numId w:val="1"/>
+        </w:numPr>
+        <w:jc w:val="both"/>
+      </w:pPr>
+      <w:r>
+        <w:t>Организиране и пров</w:t>
+      </w:r>
+      <w:r>
+        <w:t>е</w:t>
+      </w:r>
+      <w:r>
+        <w:t>ждане на м</w:t>
+      </w:r>
+      <w:r>
+        <w:t>е</w:t>
+      </w:r>
+      <w:r>
+        <w:t>рки за психологическо</w:t>
+      </w:r>
+      <w:r>
+        <w:t xml:space="preserve"> въздействие върху участници във въоръжената съпротива или терористи</w:t>
+      </w:r>
+      <w:r>
+        <w:t>.</w:t>
+      </w:r>
+    </w:p>
+    <w:p>
+      <w:pPr>
+        <w:jc w:val="both"/>
+      </w:pPr>
+      <w:r>
+        <w:t>Основни техники при психологическа подготовка са обяснени, убеждаване</w:t>
+      </w:r>
+      <w:r>
+        <w:t>, внушение, демонстрация, упражнение и обучение.</w:t>
+      </w:r>
+    </w:p>
+    <w:p>
+      <w:pPr>
+        <w:jc w:val="both"/>
+      </w:pPr>
+      <w:r>
+        <w:t>Средствата за въздействие върху специалистит</w:t>
+      </w:r>
+      <w:r>
+        <w:t xml:space="preserve">е биват материални, визуални, слухово, обонятелни, </w:t>
+      </w:r>
+      <w:proofErr w:type="spellStart"/>
+      <w:r>
+        <w:t>кинестатични</w:t>
+      </w:r>
+      <w:proofErr w:type="spellEnd"/>
+      <w:r>
+        <w:t>.</w:t>
+      </w:r>
+    </w:p>
+    <w:p>
+      <w:pPr>
+        <w:jc w:val="both"/>
+      </w:pPr>
+      <w:r>
+        <w:t>Трябва да се има предвид, че формите и методите за решаване на психоло</w:t>
+      </w:r>
+      <w:r>
+        <w:t>гически проблеми в екстремни услови трябва да съответстват на възможностите, да не пречат, а да помагат на работата на персонала</w:t>
+      </w:r>
+      <w:r>
+        <w:t>, а моралната и психологическа насоч</w:t>
+      </w:r>
+      <w:r>
+        <w:t>е</w:t>
+      </w:r>
+      <w:r>
+        <w:t>ност трябва да са обмислени и продуктивни.</w:t>
+      </w:r>
+      <w:r>
+        <w:t xml:space="preserve"> Ако човек не се ориентира и адаптира бързо към</w:t>
+      </w:r>
+      <w:r>
+        <w:t xml:space="preserve"> промените в околната среда при екстремни условия е възможно поява на </w:t>
+      </w:r>
+      <w:r>
+        <w:t xml:space="preserve">психични заболявания – примерно психоза, </w:t>
+      </w:r>
+      <w:r>
+        <w:t>неврастения</w:t>
+      </w:r>
+      <w:r>
+        <w:t>, шизофрения и пр.</w:t>
+      </w:r>
+      <w:r>
+        <w:t xml:space="preserve"> Възможни са</w:t>
+      </w:r>
+      <w:r>
+        <w:t xml:space="preserve"> и</w:t>
+      </w:r>
+      <w:r>
+        <w:t xml:space="preserve"> психосоматични з</w:t>
+      </w:r>
+      <w:r>
+        <w:t>а</w:t>
+      </w:r>
+      <w:r>
+        <w:t>болявания – нап</w:t>
+      </w:r>
+      <w:r>
+        <w:t>р</w:t>
+      </w:r>
+      <w:r>
+        <w:t xml:space="preserve">имер </w:t>
+      </w:r>
+      <w:proofErr w:type="spellStart"/>
+      <w:r>
+        <w:t>пептична</w:t>
+      </w:r>
+      <w:proofErr w:type="spellEnd"/>
+      <w:r>
+        <w:t xml:space="preserve"> язва, </w:t>
+      </w:r>
+      <w:r>
+        <w:t>гастрит</w:t>
+      </w:r>
+      <w:r>
+        <w:t>, заболявания на панкреаса,</w:t>
+      </w:r>
+      <w:r>
+        <w:t xml:space="preserve"> исхемична болест на сърцето, съдови заболявания.</w:t>
+      </w:r>
+    </w:p>
+    <w:p>
+      <w:pPr>
+        <w:jc w:val="both"/>
+      </w:pPr>
+      <w:r>
+        <w:tab/>
+        <w:t>Адаптацията</w:t>
+      </w:r>
+      <w:r>
+        <w:t xml:space="preserve"> на ръководители и специалисти</w:t>
+      </w:r>
+      <w:r>
+        <w:t xml:space="preserve"> от вт</w:t>
+      </w:r>
+      <w:r>
+        <w:t>ора категория,</w:t>
+      </w:r>
+      <w:r>
+        <w:t xml:space="preserve"> към условия на спокоен живот с</w:t>
+      </w:r>
+      <w:r>
+        <w:t xml:space="preserve">е осъществява с методи и </w:t>
+      </w:r>
+      <w:proofErr w:type="spellStart"/>
+      <w:r>
+        <w:t>психотехники</w:t>
+      </w:r>
+      <w:proofErr w:type="spellEnd"/>
+      <w:r>
+        <w:t xml:space="preserve">, насочени </w:t>
+      </w:r>
+      <w:r>
+        <w:t>п</w:t>
+      </w:r>
+      <w:r>
+        <w:t>редимно към корекция на</w:t>
+      </w:r>
+      <w:r>
+        <w:t xml:space="preserve"> ценностно-мотивационната сфера</w:t>
+      </w:r>
+      <w:r>
+        <w:t>.</w:t>
+      </w:r>
+    </w:p>
+    <w:p>
+      <w:pPr>
+        <w:jc w:val="both"/>
+      </w:pPr>
+      <w:r>
+        <w:tab/>
+        <w:t>Рехабилитацията на ръководители и специалисти от първа категория</w:t>
+      </w:r>
+      <w:r>
+        <w:t xml:space="preserve"> се осъществява с медико-психологически и социално-психологически подходи</w:t>
+      </w:r>
+      <w:r>
+        <w:t>. Медико</w:t>
+      </w:r>
+      <w:r>
+        <w:t xml:space="preserve">-психологическият подход използва химически препарати като </w:t>
+      </w:r>
+      <w:proofErr w:type="spellStart"/>
+      <w:r>
+        <w:t>транквиланти</w:t>
+      </w:r>
+      <w:proofErr w:type="spellEnd"/>
+      <w:r>
+        <w:t xml:space="preserve">, </w:t>
+      </w:r>
+      <w:proofErr w:type="spellStart"/>
+      <w:r>
+        <w:t>хлорпромазин</w:t>
+      </w:r>
+      <w:proofErr w:type="spellEnd"/>
+      <w:r>
+        <w:t xml:space="preserve">, </w:t>
+      </w:r>
+      <w:proofErr w:type="spellStart"/>
+      <w:r>
+        <w:t>резерпин</w:t>
+      </w:r>
+      <w:proofErr w:type="spellEnd"/>
+      <w:r>
+        <w:t xml:space="preserve">, </w:t>
+      </w:r>
+      <w:proofErr w:type="spellStart"/>
+      <w:r>
+        <w:t>антидепресанти</w:t>
+      </w:r>
+      <w:proofErr w:type="spellEnd"/>
+      <w:r>
+        <w:t>.</w:t>
+      </w:r>
+    </w:p>
+    <w:p>
+      <w:pPr>
+        <w:jc w:val="both"/>
+      </w:pPr>
+      <w:r>
+        <w:t>Използва се</w:t>
+      </w:r>
+      <w:r>
+        <w:t xml:space="preserve"> </w:t>
+      </w:r>
+      <w:proofErr w:type="spellStart"/>
+      <w:r>
+        <w:t>интрапсихологическа</w:t>
+      </w:r>
+      <w:proofErr w:type="spellEnd"/>
+      <w:r>
+        <w:t xml:space="preserve"> и поведенческа психотерапия.</w:t>
+      </w:r>
+      <w:r>
+        <w:t xml:space="preserve"> Тя изхожда от факта, че</w:t>
+      </w:r>
+      <w:r>
+        <w:t xml:space="preserve"> ненормалното поведение е следствие от неадекватно тълкуване на чувствата</w:t>
+      </w:r>
+      <w:r>
+        <w:t>, нуждите и мотивите на човека. Целта е да се намери причината за лошата адаптация към реалността</w:t>
+      </w:r>
+      <w:r>
+        <w:t xml:space="preserve">, да се </w:t>
+      </w:r>
+      <w:r>
+        <w:t>промени поведението, а чрез него и адаптацията към реалността и конкретната ситуация.</w:t>
       </w:r>
     </w:p>
     <w:sectPr>
